--- a/documents/User Manual/User Guide - System Administration.docx
+++ b/documents/User Manual/User Guide - System Administration.docx
@@ -142,7 +142,7 @@
         <w:t>1.0</w:t>
       </w:r>
       <w:r>
-        <w:t>1</w:t>
+        <w:t>2</w:t>
       </w:r>
     </w:p>
     <w:p>
@@ -376,6 +376,50 @@
             </w:pPr>
             <w:r>
               <w:t>Draft</w:t>
+            </w:r>
+          </w:p>
+        </w:tc>
+      </w:tr>
+      <w:tr>
+        <w:tc>
+          <w:tcPr>
+            <w:tcW w:w="874" w:type="pct"/>
+            <w:shd w:val="clear" w:color="auto" w:fill="D9D9D9" w:themeFill="background1" w:themeFillShade="D9"/>
+          </w:tcPr>
+          <w:p>
+            <w:pPr>
+              <w:pStyle w:val="ChartBodyCopy"/>
+            </w:pPr>
+            <w:r>
+              <w:t>15/09/2018</w:t>
+            </w:r>
+          </w:p>
+        </w:tc>
+        <w:tc>
+          <w:tcPr>
+            <w:tcW w:w="813" w:type="pct"/>
+            <w:shd w:val="clear" w:color="auto" w:fill="D9D9D9" w:themeFill="background1" w:themeFillShade="D9"/>
+          </w:tcPr>
+          <w:p>
+            <w:pPr>
+              <w:pStyle w:val="ChartBodyCopy"/>
+            </w:pPr>
+            <w:r>
+              <w:t>1.02</w:t>
+            </w:r>
+          </w:p>
+        </w:tc>
+        <w:tc>
+          <w:tcPr>
+            <w:tcW w:w="3313" w:type="pct"/>
+            <w:shd w:val="clear" w:color="auto" w:fill="D9D9D9" w:themeFill="background1" w:themeFillShade="D9"/>
+          </w:tcPr>
+          <w:p>
+            <w:pPr>
+              <w:pStyle w:val="ChartBodyCopy"/>
+            </w:pPr>
+            <w:r>
+              <w:t>Initial</w:t>
             </w:r>
           </w:p>
         </w:tc>
@@ -625,41 +669,6 @@
           </w:p>
         </w:tc>
       </w:tr>
-      <w:tr>
-        <w:tc>
-          <w:tcPr>
-            <w:tcW w:w="874" w:type="pct"/>
-            <w:shd w:val="clear" w:color="auto" w:fill="D9D9D9" w:themeFill="background1" w:themeFillShade="D9"/>
-          </w:tcPr>
-          <w:p>
-            <w:pPr>
-              <w:pStyle w:val="ChartBodyCopy"/>
-            </w:pPr>
-          </w:p>
-        </w:tc>
-        <w:tc>
-          <w:tcPr>
-            <w:tcW w:w="813" w:type="pct"/>
-            <w:shd w:val="clear" w:color="auto" w:fill="D9D9D9" w:themeFill="background1" w:themeFillShade="D9"/>
-          </w:tcPr>
-          <w:p>
-            <w:pPr>
-              <w:pStyle w:val="ChartBodyCopy"/>
-            </w:pPr>
-          </w:p>
-        </w:tc>
-        <w:tc>
-          <w:tcPr>
-            <w:tcW w:w="3313" w:type="pct"/>
-            <w:shd w:val="clear" w:color="auto" w:fill="D9D9D9" w:themeFill="background1" w:themeFillShade="D9"/>
-          </w:tcPr>
-          <w:p>
-            <w:pPr>
-              <w:pStyle w:val="ChartBodyCopy"/>
-            </w:pPr>
-          </w:p>
-        </w:tc>
-      </w:tr>
     </w:tbl>
     <w:p>
       <w:pPr>
@@ -731,6 +740,8 @@
         </w:rPr>
         <w:fldChar w:fldCharType="separate"/>
       </w:r>
+      <w:bookmarkStart w:id="0" w:name="_GoBack"/>
+      <w:bookmarkEnd w:id="0"/>
       <w:r>
         <w:rPr>
           <w:noProof/>
@@ -769,7 +780,7 @@
         <w:rPr>
           <w:noProof/>
         </w:rPr>
-        <w:instrText xml:space="preserve"> PAGEREF _Toc524613885 \h </w:instrText>
+        <w:instrText xml:space="preserve"> PAGEREF _Toc524790641 \h </w:instrText>
       </w:r>
       <w:r>
         <w:rPr>
@@ -842,7 +853,7 @@
         <w:rPr>
           <w:noProof/>
         </w:rPr>
-        <w:instrText xml:space="preserve"> PAGEREF _Toc524613886 \h </w:instrText>
+        <w:instrText xml:space="preserve"> PAGEREF _Toc524790642 \h </w:instrText>
       </w:r>
       <w:r>
         <w:rPr>
@@ -915,7 +926,7 @@
         <w:rPr>
           <w:noProof/>
         </w:rPr>
-        <w:instrText xml:space="preserve"> PAGEREF _Toc524613887 \h </w:instrText>
+        <w:instrText xml:space="preserve"> PAGEREF _Toc524790643 \h </w:instrText>
       </w:r>
       <w:r>
         <w:rPr>
@@ -988,7 +999,7 @@
         <w:rPr>
           <w:noProof/>
         </w:rPr>
-        <w:instrText xml:space="preserve"> PAGEREF _Toc524613888 \h </w:instrText>
+        <w:instrText xml:space="preserve"> PAGEREF _Toc524790644 \h </w:instrText>
       </w:r>
       <w:r>
         <w:rPr>
@@ -1061,7 +1072,7 @@
         <w:rPr>
           <w:noProof/>
         </w:rPr>
-        <w:instrText xml:space="preserve"> PAGEREF _Toc524613889 \h </w:instrText>
+        <w:instrText xml:space="preserve"> PAGEREF _Toc524790645 \h </w:instrText>
       </w:r>
       <w:r>
         <w:rPr>
@@ -1134,7 +1145,7 @@
         <w:rPr>
           <w:noProof/>
         </w:rPr>
-        <w:instrText xml:space="preserve"> PAGEREF _Toc524613890 \h </w:instrText>
+        <w:instrText xml:space="preserve"> PAGEREF _Toc524790646 \h </w:instrText>
       </w:r>
       <w:r>
         <w:rPr>
@@ -1207,7 +1218,7 @@
         <w:rPr>
           <w:noProof/>
         </w:rPr>
-        <w:instrText xml:space="preserve"> PAGEREF _Toc524613891 \h </w:instrText>
+        <w:instrText xml:space="preserve"> PAGEREF _Toc524790647 \h </w:instrText>
       </w:r>
       <w:r>
         <w:rPr>
@@ -1280,7 +1291,7 @@
         <w:rPr>
           <w:noProof/>
         </w:rPr>
-        <w:instrText xml:space="preserve"> PAGEREF _Toc524613892 \h </w:instrText>
+        <w:instrText xml:space="preserve"> PAGEREF _Toc524790648 \h </w:instrText>
       </w:r>
       <w:r>
         <w:rPr>
@@ -1353,7 +1364,7 @@
         <w:rPr>
           <w:noProof/>
         </w:rPr>
-        <w:instrText xml:space="preserve"> PAGEREF _Toc524613893 \h </w:instrText>
+        <w:instrText xml:space="preserve"> PAGEREF _Toc524790649 \h </w:instrText>
       </w:r>
       <w:r>
         <w:rPr>
@@ -1370,7 +1381,7 @@
         <w:rPr>
           <w:noProof/>
         </w:rPr>
-        <w:t>7</w:t>
+        <w:t>9</w:t>
       </w:r>
       <w:r>
         <w:rPr>
@@ -1426,7 +1437,7 @@
         <w:rPr>
           <w:noProof/>
         </w:rPr>
-        <w:instrText xml:space="preserve"> PAGEREF _Toc524613894 \h </w:instrText>
+        <w:instrText xml:space="preserve"> PAGEREF _Toc524790650 \h </w:instrText>
       </w:r>
       <w:r>
         <w:rPr>
@@ -1443,7 +1454,7 @@
         <w:rPr>
           <w:noProof/>
         </w:rPr>
-        <w:t>7</w:t>
+        <w:t>9</w:t>
       </w:r>
       <w:r>
         <w:rPr>
@@ -1499,7 +1510,7 @@
         <w:rPr>
           <w:noProof/>
         </w:rPr>
-        <w:instrText xml:space="preserve"> PAGEREF _Toc524613895 \h </w:instrText>
+        <w:instrText xml:space="preserve"> PAGEREF _Toc524790651 \h </w:instrText>
       </w:r>
       <w:r>
         <w:rPr>
@@ -1516,7 +1527,7 @@
         <w:rPr>
           <w:noProof/>
         </w:rPr>
-        <w:t>7</w:t>
+        <w:t>9</w:t>
       </w:r>
       <w:r>
         <w:rPr>
@@ -1572,7 +1583,7 @@
         <w:rPr>
           <w:noProof/>
         </w:rPr>
-        <w:instrText xml:space="preserve"> PAGEREF _Toc524613896 \h </w:instrText>
+        <w:instrText xml:space="preserve"> PAGEREF _Toc524790652 \h </w:instrText>
       </w:r>
       <w:r>
         <w:rPr>
@@ -1589,7 +1600,7 @@
         <w:rPr>
           <w:noProof/>
         </w:rPr>
-        <w:t>7</w:t>
+        <w:t>9</w:t>
       </w:r>
       <w:r>
         <w:rPr>
@@ -1645,7 +1656,7 @@
         <w:rPr>
           <w:noProof/>
         </w:rPr>
-        <w:instrText xml:space="preserve"> PAGEREF _Toc524613897 \h </w:instrText>
+        <w:instrText xml:space="preserve"> PAGEREF _Toc524790653 \h </w:instrText>
       </w:r>
       <w:r>
         <w:rPr>
@@ -1662,7 +1673,7 @@
         <w:rPr>
           <w:noProof/>
         </w:rPr>
-        <w:t>7</w:t>
+        <w:t>9</w:t>
       </w:r>
       <w:r>
         <w:rPr>
@@ -1702,7 +1713,7 @@
           <w:color w:val="0033CC"/>
         </w:rPr>
       </w:pPr>
-      <w:bookmarkStart w:id="0" w:name="_Toc524613885"/>
+      <w:bookmarkStart w:id="1" w:name="_Toc524790641"/>
       <w:r>
         <w:rPr>
           <w:color w:val="0033CC"/>
@@ -1710,7 +1721,7 @@
         <w:lastRenderedPageBreak/>
         <w:t>Introduction</w:t>
       </w:r>
-      <w:bookmarkEnd w:id="0"/>
+      <w:bookmarkEnd w:id="1"/>
       <w:r>
         <w:rPr>
           <w:color w:val="0033CC"/>
@@ -1723,11 +1734,11 @@
         <w:pStyle w:val="Heading2"/>
         <w:spacing w:before="120" w:after="60"/>
       </w:pPr>
-      <w:bookmarkStart w:id="1" w:name="_Toc524613886"/>
+      <w:bookmarkStart w:id="2" w:name="_Toc524790642"/>
       <w:r>
         <w:t>Scope and Purpose</w:t>
       </w:r>
-      <w:bookmarkEnd w:id="1"/>
+      <w:bookmarkEnd w:id="2"/>
     </w:p>
     <w:p>
       <w:pPr>
@@ -1808,11 +1819,11 @@
       <w:pPr>
         <w:pStyle w:val="Heading2"/>
       </w:pPr>
-      <w:bookmarkStart w:id="2" w:name="_Toc524613887"/>
+      <w:bookmarkStart w:id="3" w:name="_Toc524790643"/>
       <w:r>
         <w:t>Prerequisites</w:t>
       </w:r>
-      <w:bookmarkEnd w:id="2"/>
+      <w:bookmarkEnd w:id="3"/>
     </w:p>
     <w:p>
       <w:pPr>
@@ -1952,15 +1963,16 @@
         <w:spacing w:line="276" w:lineRule="auto"/>
       </w:pPr>
       <w:r>
-        <w:t>Finally the following ports need to be open and available for the PET software to function correctly:</w:t>
+        <w:t>Finally,</w:t>
+      </w:r>
+      <w:r>
+        <w:t xml:space="preserve"> the following ports need to be open and available for the PET software to function correctly:</w:t>
       </w:r>
     </w:p>
     <w:p>
       <w:pPr>
         <w:spacing w:line="276" w:lineRule="auto"/>
       </w:pPr>
-      <w:bookmarkStart w:id="3" w:name="_GoBack"/>
-      <w:bookmarkEnd w:id="3"/>
     </w:p>
     <w:p>
       <w:pPr>
@@ -2009,7 +2021,7 @@
         </w:rPr>
       </w:pPr>
       <w:bookmarkStart w:id="4" w:name="_Hlk524548383"/>
-      <w:bookmarkStart w:id="5" w:name="_Toc524613888"/>
+      <w:bookmarkStart w:id="5" w:name="_Toc524790644"/>
       <w:r>
         <w:rPr>
           <w:color w:val="0033CC"/>
@@ -2025,7 +2037,7 @@
         <w:spacing w:before="120" w:after="60"/>
       </w:pPr>
       <w:bookmarkStart w:id="6" w:name="_Hlk524612795"/>
-      <w:bookmarkStart w:id="7" w:name="_Toc524613889"/>
+      <w:bookmarkStart w:id="7" w:name="_Toc524790645"/>
       <w:r>
         <w:t>Configure MySQL</w:t>
       </w:r>
@@ -2034,7 +2046,13 @@
     <w:bookmarkEnd w:id="6"/>
     <w:p>
       <w:r>
-        <w:t>As part of the PET software installation the software uses a number of tables in the MySQL database to store and retrieve data relating to errors, users, and medications that are going to be tracked by the system. To create these tables, the PET software comes with a simple SQL script that can be run on your database to create the Schema and tables required.</w:t>
+        <w:t xml:space="preserve">As part of the PET software installation the software uses </w:t>
+      </w:r>
+      <w:r>
+        <w:t>several</w:t>
+      </w:r>
+      <w:r>
+        <w:t xml:space="preserve"> tables in the MySQL database to store and retrieve data relating to errors, users, and medications that are going to be tracked by the system. To create these tables, the PET software comes with a simple SQL script that can be run on your database to create the Schema and tables required.</w:t>
       </w:r>
     </w:p>
     <w:p/>
@@ -2106,18 +2124,21 @@
       <w:pPr>
         <w:pStyle w:val="Heading2"/>
       </w:pPr>
-      <w:bookmarkStart w:id="8" w:name="_Toc524613890"/>
-      <w:r>
-        <w:t xml:space="preserve">Configure </w:t>
-      </w:r>
-      <w:r>
-        <w:t>PET Settings</w:t>
+      <w:bookmarkStart w:id="8" w:name="_Toc524790646"/>
+      <w:r>
+        <w:t>Configure PET Settings</w:t>
       </w:r>
       <w:bookmarkEnd w:id="8"/>
     </w:p>
     <w:p>
       <w:r>
-        <w:t>Now that you have successfully set up the MySQL database the PET software application requires your database credentials to connect to the MySQL database so that it can read and write data.</w:t>
+        <w:t>Now that you have successfully set up the MySQL database</w:t>
+      </w:r>
+      <w:r>
+        <w:t>,</w:t>
+      </w:r>
+      <w:r>
+        <w:t xml:space="preserve"> the PET software application requires your database credentials to connect to the MySQL database so that it can read and write data.</w:t>
       </w:r>
     </w:p>
     <w:p/>
@@ -2136,10 +2157,7 @@
         </w:numPr>
       </w:pPr>
       <w:r>
-        <w:t>cd ~</w:t>
-      </w:r>
-      <w:r>
-        <w:t>/</w:t>
+        <w:t>cd ~/</w:t>
       </w:r>
       <w:r>
         <w:rPr>
@@ -2251,7 +2269,13 @@
         <w:jc w:val="center"/>
       </w:pPr>
       <w:r>
-        <w:t>Example .env file settings</w:t>
+        <w:t>Example</w:t>
+      </w:r>
+      <w:r>
+        <w:t>:</w:t>
+      </w:r>
+      <w:r>
+        <w:t xml:space="preserve"> .env file settings</w:t>
       </w:r>
     </w:p>
     <w:p/>
@@ -2268,7 +2292,7 @@
           <w:color w:val="0033CC"/>
         </w:rPr>
       </w:pPr>
-      <w:bookmarkStart w:id="9" w:name="_Toc524613891"/>
+      <w:bookmarkStart w:id="9" w:name="_Toc524790647"/>
       <w:r>
         <w:rPr>
           <w:color w:val="0033CC"/>
@@ -2287,7 +2311,7 @@
       <w:pPr>
         <w:pStyle w:val="Heading2"/>
       </w:pPr>
-      <w:bookmarkStart w:id="10" w:name="_Toc524613892"/>
+      <w:bookmarkStart w:id="10" w:name="_Toc524790648"/>
       <w:bookmarkEnd w:id="4"/>
       <w:r>
         <w:t>Build Server</w:t>
@@ -2306,6 +2330,55 @@
           <w:i w:val="0"/>
         </w:rPr>
         <w:t>The System Administrator will need to log into PET server using putty or other preferred SSH agent as well as their valid username and password or SSH keys.</w:t>
+      </w:r>
+    </w:p>
+    <w:p>
+      <w:pPr>
+        <w:pStyle w:val="TemplateInstructions-DeleteBeforePublishing"/>
+        <w:jc w:val="center"/>
+        <w:rPr>
+          <w:i w:val="0"/>
+        </w:rPr>
+      </w:pPr>
+      <w:r>
+        <w:rPr>
+          <w:noProof/>
+        </w:rPr>
+        <w:drawing>
+          <wp:inline distT="0" distB="0" distL="0" distR="0" wp14:anchorId="5865CF3B" wp14:editId="54CBE253">
+            <wp:extent cx="4362450" cy="4276725"/>
+            <wp:effectExtent l="0" t="0" r="0" b="9525"/>
+            <wp:docPr id="3" name="Picture 3"/>
+            <wp:cNvGraphicFramePr>
+              <a:graphicFrameLocks xmlns:a="http://schemas.openxmlformats.org/drawingml/2006/main" noChangeAspect="1"/>
+            </wp:cNvGraphicFramePr>
+            <a:graphic xmlns:a="http://schemas.openxmlformats.org/drawingml/2006/main">
+              <a:graphicData uri="http://schemas.openxmlformats.org/drawingml/2006/picture">
+                <pic:pic xmlns:pic="http://schemas.openxmlformats.org/drawingml/2006/picture">
+                  <pic:nvPicPr>
+                    <pic:cNvPr id="1" name=""/>
+                    <pic:cNvPicPr/>
+                  </pic:nvPicPr>
+                  <pic:blipFill>
+                    <a:blip r:embed="rId12"/>
+                    <a:stretch>
+                      <a:fillRect/>
+                    </a:stretch>
+                  </pic:blipFill>
+                  <pic:spPr>
+                    <a:xfrm>
+                      <a:off x="0" y="0"/>
+                      <a:ext cx="4362450" cy="4276725"/>
+                    </a:xfrm>
+                    <a:prstGeom prst="rect">
+                      <a:avLst/>
+                    </a:prstGeom>
+                  </pic:spPr>
+                </pic:pic>
+              </a:graphicData>
+            </a:graphic>
+          </wp:inline>
+        </w:drawing>
       </w:r>
     </w:p>
     <w:p>
@@ -2323,8 +2396,107 @@
         <w:rPr>
           <w:i w:val="0"/>
         </w:rPr>
+        <w:lastRenderedPageBreak/>
         <w:t>The terminal window will be presented on successful login.</w:t>
       </w:r>
+      <w:r>
+        <w:rPr>
+          <w:i w:val="0"/>
+        </w:rPr>
+        <w:br/>
+      </w:r>
+      <w:r>
+        <w:rPr>
+          <w:noProof/>
+        </w:rPr>
+        <w:drawing>
+          <wp:inline distT="0" distB="0" distL="0" distR="0" wp14:anchorId="1C5745F9" wp14:editId="7C8B1F87">
+            <wp:extent cx="5486400" cy="3498215"/>
+            <wp:effectExtent l="0" t="0" r="0" b="6985"/>
+            <wp:docPr id="4" name="Picture 4"/>
+            <wp:cNvGraphicFramePr>
+              <a:graphicFrameLocks xmlns:a="http://schemas.openxmlformats.org/drawingml/2006/main" noChangeAspect="1"/>
+            </wp:cNvGraphicFramePr>
+            <a:graphic xmlns:a="http://schemas.openxmlformats.org/drawingml/2006/main">
+              <a:graphicData uri="http://schemas.openxmlformats.org/drawingml/2006/picture">
+                <pic:pic xmlns:pic="http://schemas.openxmlformats.org/drawingml/2006/picture">
+                  <pic:nvPicPr>
+                    <pic:cNvPr id="1" name=""/>
+                    <pic:cNvPicPr/>
+                  </pic:nvPicPr>
+                  <pic:blipFill>
+                    <a:blip r:embed="rId13"/>
+                    <a:stretch>
+                      <a:fillRect/>
+                    </a:stretch>
+                  </pic:blipFill>
+                  <pic:spPr>
+                    <a:xfrm>
+                      <a:off x="0" y="0"/>
+                      <a:ext cx="5486400" cy="3498215"/>
+                    </a:xfrm>
+                    <a:prstGeom prst="rect">
+                      <a:avLst/>
+                    </a:prstGeom>
+                  </pic:spPr>
+                </pic:pic>
+              </a:graphicData>
+            </a:graphic>
+          </wp:inline>
+        </w:drawing>
+      </w:r>
+      <w:r>
+        <w:rPr>
+          <w:i w:val="0"/>
+        </w:rPr>
+        <w:br/>
+      </w:r>
+      <w:r>
+        <w:t>Enter your login for Putty at this point.</w:t>
+      </w:r>
+      <w:r>
+        <w:br/>
+      </w:r>
+      <w:r>
+        <w:rPr>
+          <w:noProof/>
+        </w:rPr>
+        <w:drawing>
+          <wp:inline distT="0" distB="0" distL="0" distR="0" wp14:anchorId="68699966" wp14:editId="723FE613">
+            <wp:extent cx="5486400" cy="3473450"/>
+            <wp:effectExtent l="0" t="0" r="0" b="0"/>
+            <wp:docPr id="8" name="Picture 8"/>
+            <wp:cNvGraphicFramePr>
+              <a:graphicFrameLocks xmlns:a="http://schemas.openxmlformats.org/drawingml/2006/main" noChangeAspect="1"/>
+            </wp:cNvGraphicFramePr>
+            <a:graphic xmlns:a="http://schemas.openxmlformats.org/drawingml/2006/main">
+              <a:graphicData uri="http://schemas.openxmlformats.org/drawingml/2006/picture">
+                <pic:pic xmlns:pic="http://schemas.openxmlformats.org/drawingml/2006/picture">
+                  <pic:nvPicPr>
+                    <pic:cNvPr id="1" name=""/>
+                    <pic:cNvPicPr/>
+                  </pic:nvPicPr>
+                  <pic:blipFill>
+                    <a:blip r:embed="rId14"/>
+                    <a:stretch>
+                      <a:fillRect/>
+                    </a:stretch>
+                  </pic:blipFill>
+                  <pic:spPr>
+                    <a:xfrm>
+                      <a:off x="0" y="0"/>
+                      <a:ext cx="5486400" cy="3473450"/>
+                    </a:xfrm>
+                    <a:prstGeom prst="rect">
+                      <a:avLst/>
+                    </a:prstGeom>
+                  </pic:spPr>
+                </pic:pic>
+              </a:graphicData>
+            </a:graphic>
+          </wp:inline>
+        </w:drawing>
+      </w:r>
     </w:p>
     <w:p>
       <w:pPr>
@@ -2333,10 +2505,19 @@
           <w:i w:val="0"/>
         </w:rPr>
       </w:pPr>
-      <w:r>
+    </w:p>
+    <w:p>
+      <w:pPr>
+        <w:pStyle w:val="TemplateInstructions-DeleteBeforePublishing"/>
         <w:rPr>
           <w:i w:val="0"/>
         </w:rPr>
+      </w:pPr>
+      <w:r>
+        <w:rPr>
+          <w:i w:val="0"/>
+        </w:rPr>
+        <w:lastRenderedPageBreak/>
         <w:t>Once the user has logged in from the root directory (~) the user needs to clone the PET application from bitbucket by running the following command:</w:t>
       </w:r>
     </w:p>
@@ -2348,7 +2529,7 @@
       <w:r>
         <w:t xml:space="preserve">git clone </w:t>
       </w:r>
-      <w:hyperlink r:id="rId12" w:history="1">
+      <w:hyperlink r:id="rId15" w:history="1">
         <w:r>
           <w:rPr>
             <w:rStyle w:val="Hyperlink"/>
@@ -2389,7 +2570,19 @@
         <w:rPr>
           <w:i w:val="0"/>
         </w:rPr>
-        <w:t>Once the file has been downloaded the following command needs to be run in order to give permissions to run the required setup scripts in  manual:</w:t>
+        <w:t>Once the file has been downloaded the following command needs to be run in order to give permissions to run</w:t>
+      </w:r>
+      <w:r>
+        <w:rPr>
+          <w:i w:val="0"/>
+        </w:rPr>
+        <w:t xml:space="preserve"> the required setup scripts in </w:t>
+      </w:r>
+      <w:r>
+        <w:rPr>
+          <w:i w:val="0"/>
+        </w:rPr>
+        <w:t>manual:</w:t>
       </w:r>
     </w:p>
     <w:p>
@@ -2492,19 +2685,11 @@
         <w:t>These commands will setup the configuration files as required and will create the server aliases that will be required to start the different aspects of the server.</w:t>
       </w:r>
     </w:p>
-    <w:p/>
-    <w:p/>
-    <w:p/>
-    <w:p/>
-    <w:p/>
-    <w:p/>
-    <w:p/>
-    <w:p/>
-    <w:p/>
-    <w:p/>
-    <w:p/>
-    <w:p/>
-    <w:p/>
+    <w:p>
+      <w:r>
+        <w:br w:type="page"/>
+      </w:r>
+    </w:p>
     <w:p>
       <w:pPr>
         <w:pStyle w:val="Heading1"/>
@@ -2512,7 +2697,7 @@
           <w:color w:val="0033CC"/>
         </w:rPr>
       </w:pPr>
-      <w:bookmarkStart w:id="11" w:name="_Toc524613893"/>
+      <w:bookmarkStart w:id="11" w:name="_Toc524790649"/>
       <w:r>
         <w:rPr>
           <w:color w:val="0033CC"/>
@@ -2538,7 +2723,7 @@
       <w:pPr>
         <w:pStyle w:val="Heading2"/>
       </w:pPr>
-      <w:bookmarkStart w:id="12" w:name="_Toc524613894"/>
+      <w:bookmarkStart w:id="12" w:name="_Toc524790650"/>
       <w:r>
         <w:t>Start</w:t>
       </w:r>
@@ -2592,7 +2777,7 @@
       <w:pPr>
         <w:pStyle w:val="Heading2"/>
       </w:pPr>
-      <w:bookmarkStart w:id="14" w:name="_Toc524613895"/>
+      <w:bookmarkStart w:id="14" w:name="_Toc524790651"/>
       <w:r>
         <w:t>Start</w:t>
       </w:r>
@@ -2624,7 +2809,7 @@
         <w:rPr>
           <w:i w:val="0"/>
         </w:rPr>
-        <w:t>, now that the server has been built, the user can run the following command in the console to start the</w:t>
+        <w:t xml:space="preserve"> now that the server has been built, the user can run the following command in the console to start the</w:t>
       </w:r>
       <w:r>
         <w:rPr>
@@ -2705,7 +2890,7 @@
       <w:pPr>
         <w:pStyle w:val="Heading2"/>
       </w:pPr>
-      <w:bookmarkStart w:id="16" w:name="_Toc524613896"/>
+      <w:bookmarkStart w:id="16" w:name="_Toc524790652"/>
       <w:r>
         <w:t>Stop</w:t>
       </w:r>
@@ -2720,19 +2905,10 @@
     <w:p/>
     <w:p>
       <w:r>
-        <w:t>To st</w:t>
-      </w:r>
-      <w:r>
-        <w:t>op</w:t>
-      </w:r>
-      <w:r>
-        <w:t xml:space="preserve"> the web server, now that the server has been built, the user can run the following command in the console to st</w:t>
-      </w:r>
-      <w:r>
-        <w:t>op</w:t>
-      </w:r>
-      <w:r>
-        <w:t xml:space="preserve"> the Web Server component of the PET application:</w:t>
+        <w:t>To stop the web server</w:t>
+      </w:r>
+      <w:r>
+        <w:t xml:space="preserve"> now that the server has been built, the user can run the following command in the console to stop the Web Server component of the PET application:</w:t>
       </w:r>
     </w:p>
     <w:p/>
@@ -2770,7 +2946,7 @@
       <w:pPr>
         <w:pStyle w:val="Heading2"/>
       </w:pPr>
-      <w:bookmarkStart w:id="17" w:name="_Toc524613897"/>
+      <w:bookmarkStart w:id="17" w:name="_Toc524790653"/>
       <w:r>
         <w:t>Stop</w:t>
       </w:r>
@@ -2796,45 +2972,33 @@
         <w:rPr>
           <w:i/>
         </w:rPr>
-        <w:t>To st</w:t>
+        <w:t>To stop the Metabase reporting server</w:t>
+      </w:r>
+      <w:r>
+        <w:t xml:space="preserve"> now that the server has been built, the user can run the following command in the console to </w:t>
       </w:r>
       <w:r>
         <w:rPr>
           <w:i/>
         </w:rPr>
-        <w:t>op</w:t>
+        <w:t>stop</w:t>
+      </w:r>
+      <w:r>
+        <w:t xml:space="preserve"> the</w:t>
       </w:r>
       <w:r>
         <w:rPr>
           <w:i/>
         </w:rPr>
-        <w:t xml:space="preserve"> the Metabase reporting server</w:t>
-      </w:r>
-      <w:r>
-        <w:t>, now that the server has been built, the user can run the following command in the console to st</w:t>
+        <w:t xml:space="preserve"> Metabase Reporting Server component of the</w:t>
+      </w:r>
+      <w:r>
+        <w:t xml:space="preserve"> PET application</w:t>
       </w:r>
       <w:r>
         <w:rPr>
           <w:i/>
         </w:rPr>
-        <w:t>op</w:t>
-      </w:r>
-      <w:r>
-        <w:t xml:space="preserve"> the</w:t>
-      </w:r>
-      <w:r>
-        <w:rPr>
-          <w:i/>
-        </w:rPr>
-        <w:t xml:space="preserve"> Metabase Reporting Server component of the</w:t>
-      </w:r>
-      <w:r>
-        <w:t xml:space="preserve"> PET application</w:t>
-      </w:r>
-      <w:r>
-        <w:rPr>
-          <w:i/>
-        </w:rPr>
         <w:t>:</w:t>
       </w:r>
     </w:p>
@@ -2859,8 +3023,8 @@
       </w:r>
     </w:p>
     <w:sectPr>
-      <w:headerReference w:type="default" r:id="rId13"/>
-      <w:footerReference w:type="default" r:id="rId14"/>
+      <w:headerReference w:type="default" r:id="rId16"/>
+      <w:footerReference w:type="default" r:id="rId17"/>
       <w:pgSz w:w="12240" w:h="15840"/>
       <w:pgMar w:top="1440" w:right="1800" w:bottom="1440" w:left="1800" w:header="720" w:footer="720" w:gutter="0"/>
       <w:cols w:space="720"/>
@@ -8085,7 +8249,7 @@
 </file>
 
 <file path=customXml/itemProps1.xml><?xml version="1.0" encoding="utf-8"?>
-<ds:datastoreItem xmlns:ds="http://schemas.openxmlformats.org/officeDocument/2006/customXml" ds:itemID="{DE3FE38A-5F3B-4330-8ACA-41853FB09025}">
+<ds:datastoreItem xmlns:ds="http://schemas.openxmlformats.org/officeDocument/2006/customXml" ds:itemID="{6FF1BF21-8017-4DDF-AB4E-19745DAC9EB9}">
   <ds:schemaRefs>
     <ds:schemaRef ds:uri="http://schemas.openxmlformats.org/officeDocument/2006/bibliography"/>
   </ds:schemaRefs>
